--- a/HW2-execsum-Barathi_Mohan-Choi-Casimes.docx
+++ b/HW2-execsum-Barathi_Mohan-Choi-Casimes.docx
@@ -77,29 +77,13 @@
         <w:t>, cross-compilation, and</w:t>
       </w:r>
       <w:r>
-        <w:t xml:space="preserve"> knowledge management using a GitHub Wiki. Student teams were each assigned a separate application layer server to host. Upon the conclusion of the assignment the all student devices could form a broader network hosting email, http, media, ftp, </w:t>
-      </w:r>
-      <w:proofErr w:type="spellStart"/>
-      <w:r>
-        <w:t>dhcp</w:t>
-      </w:r>
-      <w:proofErr w:type="spellEnd"/>
-      <w:r>
-        <w:t xml:space="preserve">, game and a peer-to-peer servers. This article focuses on student team three </w:t>
+        <w:t xml:space="preserve"> knowledge management using a GitHub Wiki. Student teams were each assigned a separate application layer server to host. Upon the conclusion of the assignment the all student devices could form a broader network hosting email, http, media, ftp, dhcp, game and a peer-to-peer servers. This article focuses on student team three </w:t>
       </w:r>
       <w:r>
         <w:t>-</w:t>
       </w:r>
       <w:r>
-        <w:t xml:space="preserve"> a media server (</w:t>
-      </w:r>
-      <w:proofErr w:type="spellStart"/>
-      <w:r>
-        <w:t>kodi</w:t>
-      </w:r>
-      <w:proofErr w:type="spellEnd"/>
-      <w:r>
-        <w:t xml:space="preserve"> UPnP/Server).</w:t>
+        <w:t xml:space="preserve"> a media server (kodi UPnP/Server).</w:t>
       </w:r>
     </w:p>
     <w:p>
@@ -131,15 +115,7 @@
         <w:t xml:space="preserve">Kali Linux </w:t>
       </w:r>
       <w:r>
-        <w:t xml:space="preserve">virtual machine running a Kali Linux docker container. The client connects to a </w:t>
-      </w:r>
-      <w:proofErr w:type="spellStart"/>
-      <w:r>
-        <w:t>Kodi</w:t>
-      </w:r>
-      <w:proofErr w:type="spellEnd"/>
-      <w:r>
-        <w:t xml:space="preserve"> media server instance hosted by a</w:t>
+        <w:t>virtual machine running a Kali Linux docker container. The client connects to a Kodi media server instance hosted by a</w:t>
       </w:r>
       <w:r>
         <w:t>n</w:t>
@@ -160,15 +136,7 @@
         <w:t>running on a Raspberry Pi 4</w:t>
       </w:r>
       <w:r>
-        <w:t xml:space="preserve"> with an Ubuntu server operating system. The build environment allowed developers to build the applications on an x86-</w:t>
-      </w:r>
-      <w:proofErr w:type="gramStart"/>
-      <w:r>
-        <w:t>64 bit</w:t>
-      </w:r>
-      <w:proofErr w:type="gramEnd"/>
-      <w:r>
-        <w:t xml:space="preserve"> architecture but cross compile it for an ARM64 bit architecture. Wiki markdown format documents were used for documentation and knowledge management.</w:t>
+        <w:t xml:space="preserve"> with an Ubuntu server operating system. The build environment allowed developers to build the applications on an x86-64 bit architecture but cross compile it for an ARM64 bit architecture. Wiki markdown format documents were used for documentation and knowledge management.</w:t>
       </w:r>
     </w:p>
     <w:p>
@@ -176,23 +144,7 @@
         <w:pStyle w:val="Abstract"/>
       </w:pPr>
       <w:r>
-        <w:t xml:space="preserve">This project encountered numerous setbacks and ultimately was unable to implement the build environment for cross or native compilation of source code. The team attempted to use three different client/server software packages: </w:t>
-      </w:r>
-      <w:proofErr w:type="spellStart"/>
-      <w:r>
-        <w:t>Kodi</w:t>
-      </w:r>
-      <w:proofErr w:type="spellEnd"/>
-      <w:r>
-        <w:t xml:space="preserve">, Plex, and Gerbera. </w:t>
-      </w:r>
-      <w:proofErr w:type="spellStart"/>
-      <w:r>
-        <w:t>Kodi</w:t>
-      </w:r>
-      <w:proofErr w:type="spellEnd"/>
-      <w:r>
-        <w:t xml:space="preserve"> failed due to software package and X11 dependencies. Plex server source code is proprietary. Gerbera failed due to a C++ compiler filesystem error.</w:t>
+        <w:t>This project encountered numerous setbacks and ultimately was unable to implement the build environment for cross or native compilation of source code. The team attempted to use three different client/server software packages: Kodi, Plex, and Gerbera. Kodi failed due to software package and X11 dependencies. Plex server source code is proprietary. Gerbera failed due to a C++ compiler filesystem error.</w:t>
       </w:r>
     </w:p>
     <w:p>
@@ -211,15 +163,7 @@
         <w:t>—</w:t>
       </w:r>
       <w:r>
-        <w:t xml:space="preserve">Runtime environment, build environment, media server, </w:t>
-      </w:r>
-      <w:proofErr w:type="spellStart"/>
-      <w:r>
-        <w:t>Kodi</w:t>
-      </w:r>
-      <w:proofErr w:type="spellEnd"/>
-      <w:r>
-        <w:t>, GitHub.</w:t>
+        <w:t>Runtime environment, build environment, media server, Kodi, GitHub.</w:t>
       </w:r>
     </w:p>
     <w:bookmarkEnd w:id="0"/>
@@ -235,38 +179,27 @@
       <w:pPr>
         <w:pStyle w:val="Default"/>
         <w:jc w:val="both"/>
-        <w:rPr>
-          <w:rFonts w:ascii="Times New Roman" w:hAnsi="Times New Roman" w:cs="Times New Roman"/>
-          <w:color w:val="FF0000"/>
-          <w:sz w:val="20"/>
-          <w:szCs w:val="20"/>
-        </w:rPr>
-      </w:pPr>
-      <w:r>
         <w:rPr>
           <w:rFonts w:ascii="Times New Roman" w:hAnsi="Times New Roman" w:cs="Times New Roman"/>
           <w:sz w:val="20"/>
           <w:szCs w:val="20"/>
         </w:rPr>
-        <w:t xml:space="preserve">    </w:t>
-      </w:r>
+      </w:pPr>
       <w:r>
         <w:rPr>
           <w:rFonts w:ascii="Times New Roman" w:hAnsi="Times New Roman" w:cs="Times New Roman"/>
-          <w:color w:val="FF0000"/>
           <w:sz w:val="20"/>
           <w:szCs w:val="20"/>
         </w:rPr>
-        <w:t>Network Security is a multifaceted domain which includes risk assessments as well as secure network design. This paper outlines our threat modeling strategy, secure network design, and network security policy development processes. We started by gathering information about threat models and attack classifications. We considered all eight components of information security: confidentiality, integrity, availability, authenticity, accountability, authority, non-repudiation, and reliability. We focused on threat modeling, network design, and policy development</w:t>
+        <w:t xml:space="preserve">    </w:t>
       </w:r>
       <w:r>
         <w:rPr>
           <w:rFonts w:ascii="Times New Roman" w:hAnsi="Times New Roman" w:cs="Times New Roman"/>
-          <w:color w:val="FF0000"/>
           <w:sz w:val="20"/>
           <w:szCs w:val="20"/>
         </w:rPr>
-        <w:t>, and expand on each task in this paper.</w:t>
+        <w:t>Application development is complicated due to application’s dependencies on underlying system architectures. This project showcased several concepts including: cross-compilation, build vs run-time environments, documentation, and application and network security.</w:t>
       </w:r>
     </w:p>
     <w:p>
@@ -275,7 +208,6 @@
         <w:jc w:val="both"/>
         <w:rPr>
           <w:rFonts w:ascii="Times New Roman" w:hAnsi="Times New Roman" w:cs="Times New Roman"/>
-          <w:color w:val="FF0000"/>
           <w:sz w:val="20"/>
           <w:szCs w:val="20"/>
         </w:rPr>
@@ -283,20 +215,50 @@
       <w:r>
         <w:rPr>
           <w:rFonts w:ascii="Times New Roman" w:hAnsi="Times New Roman" w:cs="Times New Roman"/>
-          <w:color w:val="FF0000"/>
           <w:sz w:val="20"/>
           <w:szCs w:val="20"/>
         </w:rPr>
-        <w:t xml:space="preserve">     </w:t>
+        <w:t xml:space="preserve">     Cross-compilation – compiling software on one architecture for another</w:t>
       </w:r>
       <w:r>
         <w:rPr>
           <w:rFonts w:ascii="Times New Roman" w:hAnsi="Times New Roman" w:cs="Times New Roman"/>
-          <w:color w:val="FF0000"/>
           <w:sz w:val="20"/>
           <w:szCs w:val="20"/>
         </w:rPr>
-        <w:t>Threat modeling is just one component of a risk management process. Threat modeling helps security analysts determine the threat source, the likelihood of occurrence, and a sequence of events or actions of a threat event. Threats exploit vulnerabilities causing an adverse impact with a risk level based on the impact and likelihood.</w:t>
+        <w:t xml:space="preserve"> architecture</w:t>
+      </w:r>
+      <w:r>
+        <w:rPr>
+          <w:rFonts w:ascii="Times New Roman" w:hAnsi="Times New Roman" w:cs="Times New Roman"/>
+          <w:sz w:val="20"/>
+          <w:szCs w:val="20"/>
+        </w:rPr>
+        <w:t xml:space="preserve"> where </w:t>
+      </w:r>
+      <w:r>
+        <w:rPr>
+          <w:rFonts w:ascii="Times New Roman" w:hAnsi="Times New Roman" w:cs="Times New Roman"/>
+          <w:sz w:val="20"/>
+          <w:szCs w:val="20"/>
+        </w:rPr>
+        <w:t xml:space="preserve">(usually) </w:t>
+      </w:r>
+      <w:r>
+        <w:rPr>
+          <w:rFonts w:ascii="Times New Roman" w:hAnsi="Times New Roman" w:cs="Times New Roman"/>
+          <w:sz w:val="20"/>
+          <w:szCs w:val="20"/>
+        </w:rPr>
+        <w:t>there is a less powerful processor. The intent of the project was to cross-compile the server/client source code on a modern day personal computer with an x-86 architecture for a less-powerful but still impressive Raspberry Pi 4 featuring an ARM architecture.</w:t>
+      </w:r>
+      <w:r>
+        <w:rPr>
+          <w:rFonts w:ascii="Times New Roman" w:hAnsi="Times New Roman" w:cs="Times New Roman"/>
+          <w:sz w:val="20"/>
+          <w:szCs w:val="20"/>
+        </w:rPr>
+        <w:t xml:space="preserve"> Cross-compilation was ultimately relaxed to native complication due to complexities in the project.</w:t>
       </w:r>
     </w:p>
     <w:p>
@@ -305,7 +267,6 @@
         <w:jc w:val="both"/>
         <w:rPr>
           <w:rFonts w:ascii="Times New Roman" w:hAnsi="Times New Roman" w:cs="Times New Roman"/>
-          <w:color w:val="FF0000"/>
           <w:sz w:val="20"/>
           <w:szCs w:val="20"/>
         </w:rPr>
@@ -313,11 +274,10 @@
       <w:r>
         <w:rPr>
           <w:rFonts w:ascii="Times New Roman" w:hAnsi="Times New Roman" w:cs="Times New Roman"/>
-          <w:color w:val="FF0000"/>
           <w:sz w:val="20"/>
           <w:szCs w:val="20"/>
         </w:rPr>
-        <w:t xml:space="preserve">     Secure network design is not only vitally important to network operations but information security as well. Secure networks should provide resiliency, elasticity, as well as security for optimal business performance. Considering our novel, online multi-player gaming company we designed a network architecture that helped to ensure all aspects of information security.</w:t>
+        <w:t xml:space="preserve">    Build vs Runtime environments. Build environments allow engineers to gather all the required dependencies, source code, and compilers which together can take up significant space. Engineers can then make and configure the source code into a binary file to run on a like or unlike architecture. The resulting binary file is then distributed to the systems that need to use it along with any project dependencies.</w:t>
       </w:r>
     </w:p>
     <w:p>
@@ -326,7 +286,6 @@
         <w:jc w:val="both"/>
         <w:rPr>
           <w:rFonts w:ascii="Times New Roman" w:hAnsi="Times New Roman" w:cs="Times New Roman"/>
-          <w:color w:val="FF0000"/>
           <w:sz w:val="20"/>
           <w:szCs w:val="20"/>
         </w:rPr>
@@ -334,20 +293,26 @@
       <w:r>
         <w:rPr>
           <w:rFonts w:ascii="Times New Roman" w:hAnsi="Times New Roman" w:cs="Times New Roman"/>
-          <w:color w:val="FF0000"/>
           <w:sz w:val="20"/>
           <w:szCs w:val="20"/>
         </w:rPr>
-        <w:t xml:space="preserve">     </w:t>
+        <w:t xml:space="preserve">     Runtime environment is where the application will actually function. Docker allows the containerization of applications which enhances portability. Each docker container contains a stripped down supporting architecture, the software or application or data to support its purpose, and any dependencies. Docker has a number of advantages including standardization, compatibility, isolation, encapsulation, simplicity, rapid deployment, portability, and more [1][2].</w:t>
       </w:r>
       <w:r>
         <w:rPr>
           <w:rFonts w:ascii="Times New Roman" w:hAnsi="Times New Roman" w:cs="Times New Roman"/>
-          <w:color w:val="FF0000"/>
           <w:sz w:val="20"/>
           <w:szCs w:val="20"/>
         </w:rPr>
-        <w:t xml:space="preserve">A secure and resilient network is still susceptible to attack or misuse due to the largest threat to information security – users. A network security policy is a potentially punitive mechanism used to identify and enforce acceptable use standards. The heart </w:t>
+        <w:t xml:space="preserve"> Docker was new to the majority of our team members</w:t>
+      </w:r>
+      <w:r>
+        <w:rPr>
+          <w:rFonts w:ascii="Times New Roman" w:hAnsi="Times New Roman" w:cs="Times New Roman"/>
+          <w:sz w:val="20"/>
+          <w:szCs w:val="20"/>
+        </w:rPr>
+        <w:t>. There is a learning curve associated with containers in general and Docker specifically. More information about Docker is on their website [3].</w:t>
       </w:r>
     </w:p>
     <w:p>
@@ -364,11 +329,46 @@
       <w:r>
         <w:rPr>
           <w:rFonts w:ascii="Times New Roman" w:hAnsi="Times New Roman" w:cs="Times New Roman"/>
-          <w:color w:val="FF0000"/>
           <w:sz w:val="20"/>
           <w:szCs w:val="20"/>
         </w:rPr>
-        <w:t xml:space="preserve">of a policy are the requirement statements which identify authorized and unauthorized actions. </w:t>
+        <w:t xml:space="preserve">     </w:t>
+      </w:r>
+      <w:r>
+        <w:rPr>
+          <w:rFonts w:ascii="Times New Roman" w:hAnsi="Times New Roman" w:cs="Times New Roman"/>
+          <w:color w:val="auto"/>
+          <w:sz w:val="20"/>
+          <w:szCs w:val="20"/>
+        </w:rPr>
+        <w:t>Network Security is a multifaceted domain which includes</w:t>
+      </w:r>
+      <w:r>
+        <w:rPr>
+          <w:rFonts w:ascii="Times New Roman" w:hAnsi="Times New Roman" w:cs="Times New Roman"/>
+          <w:color w:val="auto"/>
+          <w:sz w:val="20"/>
+          <w:szCs w:val="20"/>
+        </w:rPr>
+        <w:t xml:space="preserve"> security throughout an application development lifecycle</w:t>
+      </w:r>
+      <w:r>
+        <w:rPr>
+          <w:rFonts w:ascii="Times New Roman" w:hAnsi="Times New Roman" w:cs="Times New Roman"/>
+          <w:color w:val="auto"/>
+          <w:sz w:val="20"/>
+          <w:szCs w:val="20"/>
+        </w:rPr>
+        <w:t>.</w:t>
+      </w:r>
+      <w:r>
+        <w:rPr>
+          <w:rFonts w:ascii="Times New Roman" w:hAnsi="Times New Roman" w:cs="Times New Roman"/>
+          <w:color w:val="auto"/>
+          <w:sz w:val="20"/>
+          <w:szCs w:val="20"/>
+        </w:rPr>
+        <w:t xml:space="preserve"> The best method to achieve a secure application is to consider security throughout the project rather than bolting it on at the end. Often projects are complicated and engineers causing engineers to struggle to meet deadlines. This added stress often leads engineers to consider functionality over security. Our project is an example of this scenario, however, we attempted to consider security impacts throughout the development process.</w:t>
       </w:r>
     </w:p>
     <w:p>
@@ -485,7 +485,6 @@
     </w:p>
     <w:p>
       <w:pPr>
-        <w:ind w:left="144"/>
         <w:jc w:val="both"/>
       </w:pPr>
       <w:r>
@@ -499,32 +498,25 @@
         <w:t>Knowledge Management is critically important in development</w:t>
       </w:r>
       <w:r>
-        <w:t xml:space="preserve">. Documentation aids in software/system security approval and validation. Documentation also allows future engineers to understand the current status and build new components or enhancements for the product. Documentation also allows other engineers to replicate previous tasks with less </w:t>
-      </w:r>
-      <w:proofErr w:type="gramStart"/>
-      <w:r>
-        <w:t>effort</w:t>
-      </w:r>
-      <w:proofErr w:type="gramEnd"/>
-      <w:r>
-        <w:t xml:space="preserve"> so users are not continually “reinventing the wheel.” </w:t>
-      </w:r>
-    </w:p>
-    <w:p>
-      <w:pPr>
-        <w:ind w:left="144"/>
+        <w:t xml:space="preserve">. Documentation aids in software/system security approval and validation. Documentation also allows future engineers to understand the current status and build new components or enhancements for the product. Documentation also allows other engineers to replicate previous tasks with less effort so users are not continually “reinventing the wheel.” </w:t>
+      </w:r>
+    </w:p>
+    <w:p>
+      <w:pPr>
         <w:jc w:val="both"/>
       </w:pPr>
       <w:r>
         <w:t xml:space="preserve">    For this project, we used GitHub as our main repository for information including code (</w:t>
       </w:r>
-      <w:proofErr w:type="spellStart"/>
-      <w:r>
-        <w:t>dockerfiles</w:t>
-      </w:r>
-      <w:proofErr w:type="spellEnd"/>
-      <w:r>
-        <w:t xml:space="preserve"> and scripts) and for the “how-to” wiki. GitHub uses markdown files which allow special forma</w:t>
+      <w:r>
+        <w:t>D</w:t>
+      </w:r>
+      <w:r>
+        <w:t xml:space="preserve">ockerfiles and scripts) and for the “how-to” wiki. GitHub uses markdown files which allow </w:t>
+      </w:r>
+      <w:r>
+        <w:lastRenderedPageBreak/>
+        <w:t>special forma</w:t>
       </w:r>
       <w:r>
         <w:t xml:space="preserve">tting. The figure below is an example of some of the formatting options available. This markdown file is also available on our wiki page at:  </w:t>
@@ -540,14 +532,12 @@
     </w:p>
     <w:p>
       <w:pPr>
-        <w:ind w:left="144"/>
         <w:jc w:val="both"/>
       </w:pPr>
     </w:p>
     <w:p>
       <w:pPr>
         <w:keepNext/>
-        <w:ind w:left="144"/>
         <w:jc w:val="center"/>
       </w:pPr>
       <w:r>
@@ -623,7 +613,6 @@
     </w:p>
     <w:p>
       <w:r>
-        <w:lastRenderedPageBreak/>
         <w:t xml:space="preserve">   GitHub renders the properly formatted markdown file in a user readable way. Here is the above markdown file rendered on GitHub as a wiki.</w:t>
       </w:r>
     </w:p>
@@ -638,9 +627,9 @@
           <w:noProof/>
         </w:rPr>
         <w:drawing>
-          <wp:inline distT="0" distB="0" distL="0" distR="0" wp14:anchorId="34A1154D" wp14:editId="5902ED99">
-            <wp:extent cx="2252726" cy="1662278"/>
-            <wp:effectExtent l="0" t="0" r="0" b="0"/>
+          <wp:inline distT="0" distB="0" distL="0" distR="0" wp14:anchorId="34A1154D" wp14:editId="70BA224D">
+            <wp:extent cx="1997050" cy="1490562"/>
+            <wp:effectExtent l="0" t="0" r="3810" b="0"/>
             <wp:docPr id="1" name="Picture 1"/>
             <wp:cNvGraphicFramePr>
               <a:graphicFrameLocks xmlns:a="http://schemas.openxmlformats.org/drawingml/2006/main" noChangeAspect="1"/>
@@ -661,7 +650,7 @@
                   <pic:spPr>
                     <a:xfrm>
                       <a:off x="0" y="0"/>
-                      <a:ext cx="2303287" cy="1699587"/>
+                      <a:ext cx="2066495" cy="1542395"/>
                     </a:xfrm>
                     <a:prstGeom prst="rect">
                       <a:avLst/>
@@ -812,13 +801,16 @@
     </w:p>
     <w:p>
       <w:r>
-        <w:t xml:space="preserve">     Academically, this project was introduced in the lead up to mid-terms and was (kindly) extended into the week after </w:t>
-      </w:r>
-      <w:r>
-        <w:t xml:space="preserve">spring break. </w:t>
-      </w:r>
-      <w:r>
-        <w:t>The ability to multi-task is a critical skill of students and professionals alike. This semester provided us ample opportunities to enhance our skills and test our academic understanding of concepts in real-world ways.</w:t>
+        <w:t xml:space="preserve">     Academically, this project was introduced in the lead up to mid-terms and was (kindly) extended into the week after spring break. </w:t>
+      </w:r>
+      <w:r>
+        <w:t xml:space="preserve">The ability to multi-task is a critical skill of students and professionals alike. This semester provided us ample opportunities to enhance our skills and test our academic understanding of concepts </w:t>
+      </w:r>
+      <w:r>
+        <w:t>via real-world applications</w:t>
+      </w:r>
+      <w:r>
+        <w:t>.</w:t>
       </w:r>
     </w:p>
     <w:p>
@@ -850,15 +842,7 @@
         <w:t>an unstable and dynamic COVID-19 environment</w:t>
       </w:r>
       <w:r>
-        <w:t xml:space="preserve">, and general personal issues complicated the process. Personal stress and other difficulties are important for team members to be aware of and to learn how to work with and thru. </w:t>
-      </w:r>
-      <w:proofErr w:type="spellStart"/>
-      <w:r>
-        <w:t>DevSecOps</w:t>
-      </w:r>
-      <w:proofErr w:type="spellEnd"/>
-      <w:r>
-        <w:t xml:space="preserve"> is certainly a team sport and therefore has its own challenges.</w:t>
+        <w:t>, and general personal issues complicated the process. Personal stress and other difficulties are important for team members to be aware of and to learn how to work with and thru. DevSecOps is certainly a team sport and therefore has its own challenges.</w:t>
       </w:r>
     </w:p>
     <w:p>
@@ -885,54 +869,9 @@
       <w:r>
         <w:t>Runtime Environment</w:t>
       </w:r>
-    </w:p>
-    <w:bookmarkEnd w:id="1"/>
-    <w:p>
-      <w:pPr>
-        <w:autoSpaceDE/>
-        <w:autoSpaceDN/>
-        <w:jc w:val="both"/>
-        <w:rPr>
-          <w:color w:val="FF0000"/>
-        </w:rPr>
-      </w:pPr>
-      <w:r>
-        <w:t xml:space="preserve">     </w:t>
-      </w:r>
-      <w:r>
-        <w:rPr>
-          <w:color w:val="FF0000"/>
-        </w:rPr>
-        <w:t>For this component we considered our fictional, novel, online, multi-layer game company’s network security policy requirements. Cisco is one of the main companies involved in networking component design and provides extensive user and administrative training. Cisco recommends that security policies are to inform users, employees, and managers; identify security mechanisms; and provide a baseline. [1]</w:t>
-      </w:r>
-    </w:p>
-    <w:p>
-      <w:pPr>
-        <w:autoSpaceDE/>
-        <w:autoSpaceDN/>
-        <w:jc w:val="both"/>
-        <w:rPr>
-          <w:color w:val="FF0000"/>
-        </w:rPr>
-      </w:pPr>
-      <w:r>
-        <w:rPr>
-          <w:color w:val="FF0000"/>
-        </w:rPr>
-        <w:t xml:space="preserve">     </w:t>
-      </w:r>
-      <w:r>
-        <w:rPr>
-          <w:color w:val="FF0000"/>
-        </w:rPr>
-        <w:t xml:space="preserve">We were tasked with developing several requirement statements as part of a simple network security policy focusing on standard users, privileged users, and customers. We organized our policy to address </w:t>
-      </w:r>
-      <w:r>
-        <w:rPr>
-          <w:color w:val="FF0000"/>
-        </w:rPr>
-        <w:t>both internal and external users and sought to combine technical requirements with end-user requirements.</w:t>
-      </w:r>
+      <w:bookmarkStart w:id="2" w:name="_GoBack"/>
+      <w:bookmarkEnd w:id="1"/>
+      <w:bookmarkEnd w:id="2"/>
     </w:p>
     <w:p>
       <w:pPr>
@@ -1023,7 +962,6 @@
     </w:p>
     <w:p>
       <w:pPr>
-        <w:ind w:left="144"/>
         <w:rPr>
           <w:color w:val="FF0000"/>
         </w:rPr>
@@ -1051,7 +989,14 @@
         <w:rPr>
           <w:color w:val="FF0000"/>
         </w:rPr>
-        <w:t xml:space="preserve"> support local users, users, a remote office, and external customers. We implemented a multi-tiered architecture to provide a defense-in-depth approach. We created several network segments including a demilitarized zone (DMZ), untrusted zone, and the trusted internal network.</w:t>
+        <w:t xml:space="preserve"> support local users, users, a remote office, and external customers. We implemented a multi-tiered architecture to provide a defense-in-depth approach. We created several network segments including a </w:t>
+      </w:r>
+      <w:r>
+        <w:rPr>
+          <w:color w:val="FF0000"/>
+        </w:rPr>
+        <w:lastRenderedPageBreak/>
+        <w:t>demilitarized zone (DMZ), untrusted zone, and the trusted internal network.</w:t>
       </w:r>
       <w:r>
         <w:rPr>
@@ -1062,16 +1007,14 @@
     </w:p>
     <w:p>
       <w:pPr>
-        <w:ind w:left="144"/>
-        <w:rPr>
-          <w:color w:val="FF0000"/>
-        </w:rPr>
-      </w:pPr>
-      <w:r>
-        <w:rPr>
-          <w:color w:val="FF0000"/>
-        </w:rPr>
-        <w:lastRenderedPageBreak/>
+        <w:rPr>
+          <w:color w:val="FF0000"/>
+        </w:rPr>
+      </w:pPr>
+      <w:r>
+        <w:rPr>
+          <w:color w:val="FF0000"/>
+        </w:rPr>
         <w:t xml:space="preserve">     The DMZ provides a way to allow external untrusted users access to company resources without providing them access to the internal private network. Segmenting the network based on trust provides additional layers of security. </w:t>
       </w:r>
       <w:r>
@@ -1083,7 +1026,6 @@
     </w:p>
     <w:p>
       <w:pPr>
-        <w:ind w:left="144"/>
         <w:rPr>
           <w:color w:val="FF0000"/>
         </w:rPr>
@@ -1103,7 +1045,6 @@
     </w:p>
     <w:p>
       <w:pPr>
-        <w:ind w:left="144"/>
         <w:rPr>
           <w:color w:val="FF0000"/>
         </w:rPr>
@@ -1310,16 +1251,7 @@
           <w:color w:val="FF0000"/>
           <w:shd w:val="clear" w:color="auto" w:fill="FFFFFF"/>
         </w:rPr>
-        <w:t>In this project we followed the steps of threat modeling and threat mitigation as part of a more comprehensive risk management process. We then considered a fictional online game network and designed its supporting network architecture and network security policy requi</w:t>
-      </w:r>
-      <w:bookmarkStart w:id="2" w:name="_GoBack"/>
-      <w:bookmarkEnd w:id="2"/>
-      <w:r>
-        <w:rPr>
-          <w:color w:val="FF0000"/>
-          <w:shd w:val="clear" w:color="auto" w:fill="FFFFFF"/>
-        </w:rPr>
-        <w:t>rement statements. A network diagram detailing the architecture and data flow is critical to a risk assessment and overall network security strategy. As part of our network architecture we provided an overall description as well as functional descriptions for each node. We considered multiple threats and designed our network with built in resiliency and redundancy</w:t>
+        <w:t>In this project we followed the steps of threat modeling and threat mitigation as part of a more comprehensive risk management process. We then considered a fictional online game network and designed its supporting network architecture and network security policy requirement statements. A network diagram detailing the architecture and data flow is critical to a risk assessment and overall network security strategy. As part of our network architecture we provided an overall description as well as functional descriptions for each node. We considered multiple threats and designed our network with built in resiliency and redundancy</w:t>
       </w:r>
       <w:r>
         <w:rPr>
@@ -1349,26 +1281,19 @@
       <w:pPr>
         <w:autoSpaceDE/>
         <w:autoSpaceDN/>
-        <w:rPr>
-          <w:sz w:val="16"/>
-          <w:szCs w:val="16"/>
-        </w:rPr>
-      </w:pPr>
-      <w:r>
         <w:rPr>
           <w:color w:val="000000"/>
           <w:sz w:val="16"/>
           <w:szCs w:val="16"/>
         </w:rPr>
-        <w:t>[1]</w:t>
-      </w:r>
+      </w:pPr>
       <w:r>
         <w:rPr>
           <w:color w:val="000000"/>
           <w:sz w:val="16"/>
           <w:szCs w:val="16"/>
         </w:rPr>
-        <w:t xml:space="preserve"> </w:t>
+        <w:t>[1]</w:t>
       </w:r>
       <w:r>
         <w:rPr>
@@ -1376,17 +1301,69 @@
           <w:sz w:val="16"/>
           <w:szCs w:val="16"/>
         </w:rPr>
-        <w:t>http://www.ciscopress.com/articles/article.asp?p=1998559&amp;seqNum=3</w:t>
-      </w:r>
-    </w:p>
-    <w:p>
-      <w:pPr>
-        <w:pStyle w:val="FigureCaption"/>
-        <w:rPr>
-          <w:b/>
-          <w:bCs/>
-        </w:rPr>
-      </w:pPr>
+        <w:t xml:space="preserve"> </w:t>
+      </w:r>
+      <w:r>
+        <w:rPr>
+          <w:color w:val="000000"/>
+          <w:sz w:val="16"/>
+          <w:szCs w:val="16"/>
+        </w:rPr>
+        <w:t>https://apiumhub.com/tech-blog-barcelona/top-benefits-using-docker/</w:t>
+      </w:r>
+    </w:p>
+    <w:p>
+      <w:pPr>
+        <w:autoSpaceDE/>
+        <w:autoSpaceDN/>
+        <w:rPr>
+          <w:color w:val="000000"/>
+          <w:sz w:val="16"/>
+          <w:szCs w:val="16"/>
+        </w:rPr>
+      </w:pPr>
+      <w:r>
+        <w:rPr>
+          <w:color w:val="000000"/>
+          <w:sz w:val="16"/>
+          <w:szCs w:val="16"/>
+        </w:rPr>
+        <w:t xml:space="preserve">[2] </w:t>
+      </w:r>
+      <w:r>
+        <w:rPr>
+          <w:color w:val="000000"/>
+          <w:sz w:val="16"/>
+          <w:szCs w:val="16"/>
+        </w:rPr>
+        <w:t>https://www.infoworld.com/article/3310941/why-you-should-use-docker-and-containers.html</w:t>
+      </w:r>
+    </w:p>
+    <w:p>
+      <w:pPr>
+        <w:autoSpaceDE/>
+        <w:autoSpaceDN/>
+        <w:rPr>
+          <w:sz w:val="16"/>
+          <w:szCs w:val="16"/>
+        </w:rPr>
+      </w:pPr>
+      <w:r>
+        <w:rPr>
+          <w:color w:val="000000"/>
+          <w:sz w:val="16"/>
+          <w:szCs w:val="16"/>
+        </w:rPr>
+        <w:t xml:space="preserve">[3] </w:t>
+      </w:r>
+      <w:r>
+        <w:rPr>
+          <w:color w:val="000000"/>
+          <w:sz w:val="16"/>
+          <w:szCs w:val="16"/>
+        </w:rPr>
+        <w:t>https://docs.docker.com/</w:t>
+      </w:r>
     </w:p>
     <w:p>
       <w:pPr>
@@ -3715,6 +3692,18 @@
       <w:szCs w:val="18"/>
     </w:rPr>
   </w:style>
+  <w:style w:type="character" w:styleId="UnresolvedMention">
+    <w:name w:val="Unresolved Mention"/>
+    <w:basedOn w:val="DefaultParagraphFont"/>
+    <w:uiPriority w:val="99"/>
+    <w:semiHidden/>
+    <w:unhideWhenUsed/>
+    <w:rsid w:val="00961DC3"/>
+    <w:rPr>
+      <w:color w:val="605E5C"/>
+      <w:shd w:val="clear" w:color="auto" w:fill="E1DFDD"/>
+    </w:rPr>
+  </w:style>
 </w:styles>
 </file>
 

--- a/HW2-execsum-Barathi_Mohan-Choi-Casimes.docx
+++ b/HW2-execsum-Barathi_Mohan-Choi-Casimes.docx
@@ -77,13 +77,29 @@
         <w:t>, cross-compilation, and</w:t>
       </w:r>
       <w:r>
-        <w:t xml:space="preserve"> knowledge management using a GitHub Wiki. Student teams were each assigned a separate application layer server to host. Upon the conclusion of the assignment the all student devices could form a broader network hosting email, http, media, ftp, dhcp, game and a peer-to-peer servers. This article focuses on student team three </w:t>
+        <w:t xml:space="preserve"> knowledge management using a GitHub Wiki. Student teams were each assigned a separate application layer server to host. Upon the conclusion of the assignment the all student devices could form a broader network hosting email, http, media, ftp, </w:t>
+      </w:r>
+      <w:proofErr w:type="spellStart"/>
+      <w:r>
+        <w:t>dhcp</w:t>
+      </w:r>
+      <w:proofErr w:type="spellEnd"/>
+      <w:r>
+        <w:t xml:space="preserve">, game and a peer-to-peer servers. This article focuses on student team three </w:t>
       </w:r>
       <w:r>
         <w:t>-</w:t>
       </w:r>
       <w:r>
-        <w:t xml:space="preserve"> a media server (kodi UPnP/Server).</w:t>
+        <w:t xml:space="preserve"> a media server (</w:t>
+      </w:r>
+      <w:proofErr w:type="spellStart"/>
+      <w:r>
+        <w:t>kodi</w:t>
+      </w:r>
+      <w:proofErr w:type="spellEnd"/>
+      <w:r>
+        <w:t xml:space="preserve"> UPnP/Server).</w:t>
       </w:r>
     </w:p>
     <w:p>
@@ -115,7 +131,15 @@
         <w:t xml:space="preserve">Kali Linux </w:t>
       </w:r>
       <w:r>
-        <w:t>virtual machine running a Kali Linux docker container. The client connects to a Kodi media server instance hosted by a</w:t>
+        <w:t xml:space="preserve">virtual machine running a Kali Linux docker container. The client connects to a </w:t>
+      </w:r>
+      <w:proofErr w:type="spellStart"/>
+      <w:r>
+        <w:t>Kodi</w:t>
+      </w:r>
+      <w:proofErr w:type="spellEnd"/>
+      <w:r>
+        <w:t xml:space="preserve"> media server instance hosted by a</w:t>
       </w:r>
       <w:r>
         <w:t>n</w:t>
@@ -144,7 +168,23 @@
         <w:pStyle w:val="Abstract"/>
       </w:pPr>
       <w:r>
-        <w:t>This project encountered numerous setbacks and ultimately was unable to implement the build environment for cross or native compilation of source code. The team attempted to use three different client/server software packages: Kodi, Plex, and Gerbera. Kodi failed due to software package and X11 dependencies. Plex server source code is proprietary. Gerbera failed due to a C++ compiler filesystem error.</w:t>
+        <w:t xml:space="preserve">This project encountered numerous setbacks and ultimately was unable to implement the build environment for cross or native compilation of source code. The team attempted to use three different client/server software packages: </w:t>
+      </w:r>
+      <w:proofErr w:type="spellStart"/>
+      <w:r>
+        <w:t>Kodi</w:t>
+      </w:r>
+      <w:proofErr w:type="spellEnd"/>
+      <w:r>
+        <w:t xml:space="preserve">, Plex, and Gerbera. </w:t>
+      </w:r>
+      <w:proofErr w:type="spellStart"/>
+      <w:r>
+        <w:t>Kodi</w:t>
+      </w:r>
+      <w:proofErr w:type="spellEnd"/>
+      <w:r>
+        <w:t xml:space="preserve"> failed due to software package and X11 dependencies. Plex server source code is proprietary. Gerbera failed due to a C++ compiler filesystem error.</w:t>
       </w:r>
     </w:p>
     <w:p>
@@ -163,7 +203,15 @@
         <w:t>—</w:t>
       </w:r>
       <w:r>
-        <w:t>Runtime environment, build environment, media server, Kodi, GitHub.</w:t>
+        <w:t xml:space="preserve">Runtime environment, build environment, media server, </w:t>
+      </w:r>
+      <w:proofErr w:type="spellStart"/>
+      <w:r>
+        <w:t>Kodi</w:t>
+      </w:r>
+      <w:proofErr w:type="spellEnd"/>
+      <w:r>
+        <w:t>, GitHub.</w:t>
       </w:r>
     </w:p>
     <w:bookmarkEnd w:id="0"/>
@@ -508,11 +556,16 @@
       <w:r>
         <w:t xml:space="preserve">    For this project, we used GitHub as our main repository for information including code (</w:t>
       </w:r>
+      <w:proofErr w:type="spellStart"/>
       <w:r>
         <w:t>D</w:t>
       </w:r>
       <w:r>
-        <w:t xml:space="preserve">ockerfiles and scripts) and for the “how-to” wiki. GitHub uses markdown files which allow </w:t>
+        <w:t>ockerfiles</w:t>
+      </w:r>
+      <w:proofErr w:type="spellEnd"/>
+      <w:r>
+        <w:t xml:space="preserve"> and scripts) and for the “how-to” wiki. GitHub uses markdown files which allow </w:t>
       </w:r>
       <w:r>
         <w:lastRenderedPageBreak/>
@@ -842,7 +895,15 @@
         <w:t>an unstable and dynamic COVID-19 environment</w:t>
       </w:r>
       <w:r>
-        <w:t>, and general personal issues complicated the process. Personal stress and other difficulties are important for team members to be aware of and to learn how to work with and thru. DevSecOps is certainly a team sport and therefore has its own challenges.</w:t>
+        <w:t xml:space="preserve">, and general personal issues complicated the process. Personal stress and other difficulties are important for team members to be aware of and to learn how to work with and thru. </w:t>
+      </w:r>
+      <w:proofErr w:type="spellStart"/>
+      <w:r>
+        <w:t>DevSecOps</w:t>
+      </w:r>
+      <w:proofErr w:type="spellEnd"/>
+      <w:r>
+        <w:t xml:space="preserve"> is certainly a team sport and therefore has its own challenges.</w:t>
       </w:r>
     </w:p>
     <w:p>
@@ -869,244 +930,104 @@
       <w:r>
         <w:t>Runtime Environment</w:t>
       </w:r>
-      <w:bookmarkStart w:id="2" w:name="_GoBack"/>
       <w:bookmarkEnd w:id="1"/>
-      <w:bookmarkEnd w:id="2"/>
     </w:p>
     <w:p>
       <w:pPr>
         <w:autoSpaceDE/>
         <w:autoSpaceDN/>
         <w:jc w:val="both"/>
-        <w:rPr>
-          <w:color w:val="FF0000"/>
-        </w:rPr>
-      </w:pPr>
-      <w:r>
-        <w:rPr>
-          <w:color w:val="FF0000"/>
-        </w:rPr>
-        <w:t xml:space="preserve">     We organized our Company Employee requirements into two main sections – common to all and privileged users. We organized the document in this fashion to ensure privileged users adhere to the same basic principles as normal users and to highlight specific advanced requirements.</w:t>
-      </w:r>
-      <w:r>
-        <w:rPr>
-          <w:color w:val="FF0000"/>
-        </w:rPr>
-        <w:t xml:space="preserve"> Examples of common security requirements include basic employee conduct, remote access requirements, user responsibilities, and prohibited user actions. Additional administrative statements highlight the increased impo</w:t>
-      </w:r>
-      <w:r>
-        <w:rPr>
-          <w:color w:val="FF0000"/>
-        </w:rPr>
-        <w:t>rtance of account protection, authorized and unauthorized privilege user actions, and adherence to other company policies.</w:t>
-      </w:r>
-    </w:p>
-    <w:p>
-      <w:pPr>
-        <w:autoSpaceDE/>
-        <w:autoSpaceDN/>
-        <w:jc w:val="both"/>
-        <w:rPr>
-          <w:color w:val="FF0000"/>
-        </w:rPr>
-      </w:pPr>
-      <w:r>
-        <w:rPr>
-          <w:color w:val="FF0000"/>
-        </w:rPr>
-        <w:t xml:space="preserve">     Our customer section focused on requirements for the online multi-player game customers. Since the game is hosted online the organization needs to establish rules for accounts as well as proper behavior. Misuse of company resources is a distinct possibility. Through security mechanisms and legal </w:t>
-      </w:r>
-      <w:r>
-        <w:rPr>
-          <w:color w:val="FF0000"/>
-        </w:rPr>
-        <w:t>verbiage,</w:t>
-      </w:r>
-      <w:r>
-        <w:rPr>
-          <w:color w:val="FF0000"/>
-        </w:rPr>
-        <w:t xml:space="preserve"> we can mitigate the company’s liability. Examples of customer requirement statements include: the requirement to gain parental consent for minor users, improper customer behavior and actions, and basic customer responsibilities.</w:t>
-      </w:r>
-    </w:p>
-    <w:p>
-      <w:pPr>
+      </w:pPr>
+      <w:r>
+        <w:t xml:space="preserve">     </w:t>
+      </w:r>
+      <w:r>
+        <w:t>The runtime environment was modified slightly due to complexities in X11 rendering between containers on the RPI and the controlling SSH host.</w:t>
+      </w:r>
+      <w:r>
+        <w:t xml:space="preserve"> The following diagram depicts the architecture used for the runtime environment.</w:t>
+      </w:r>
+    </w:p>
+    <w:p>
+      <w:pPr>
+        <w:keepNext/>
         <w:autoSpaceDE/>
         <w:autoSpaceDN/>
         <w:ind w:firstLine="720"/>
         <w:jc w:val="both"/>
-        <w:rPr>
-          <w:color w:val="FF0000"/>
-        </w:rPr>
-      </w:pPr>
-      <w:r>
-        <w:rPr>
-          <w:color w:val="FF0000"/>
-        </w:rPr>
+      </w:pPr>
+      <w:r>
         <w:t xml:space="preserve"> </w:t>
       </w:r>
-    </w:p>
-    <w:p>
-      <w:pPr>
-        <w:pStyle w:val="Heading2"/>
-        <w:rPr>
-          <w:color w:val="FF0000"/>
-        </w:rPr>
-      </w:pPr>
-      <w:r>
-        <w:rPr>
-          <w:color w:val="FF0000"/>
-        </w:rPr>
-        <w:t>Build Environment</w:t>
-      </w:r>
-    </w:p>
-    <w:p>
-      <w:pPr>
-        <w:rPr>
-          <w:color w:val="FF0000"/>
-        </w:rPr>
-      </w:pPr>
-      <w:r>
-        <w:rPr>
-          <w:color w:val="FF0000"/>
-        </w:rPr>
-        <w:t xml:space="preserve">  </w:t>
-      </w:r>
-      <w:r>
-        <w:rPr>
-          <w:color w:val="FF0000"/>
-        </w:rPr>
-        <w:tab/>
-        <w:t xml:space="preserve">In this task we researched and developed a network architecture to support our novel, online multi-player gaming company. The company </w:t>
-      </w:r>
-      <w:r>
-        <w:rPr>
-          <w:color w:val="FF0000"/>
-        </w:rPr>
-        <w:t>must</w:t>
-      </w:r>
-      <w:r>
-        <w:rPr>
-          <w:color w:val="FF0000"/>
-        </w:rPr>
-        <w:t xml:space="preserve"> support local users, users, a remote office, and external customers. We implemented a multi-tiered architecture to provide a defense-in-depth approach. We created several network segments including a </w:t>
-      </w:r>
-      <w:r>
-        <w:rPr>
-          <w:color w:val="FF0000"/>
-        </w:rPr>
-        <w:lastRenderedPageBreak/>
-        <w:t>demilitarized zone (DMZ), untrusted zone, and the trusted internal network.</w:t>
-      </w:r>
-      <w:r>
-        <w:rPr>
-          <w:color w:val="FF0000"/>
-        </w:rPr>
-        <w:t xml:space="preserve"> </w:t>
-      </w:r>
-    </w:p>
-    <w:p>
-      <w:pPr>
-        <w:rPr>
-          <w:color w:val="FF0000"/>
-        </w:rPr>
-      </w:pPr>
-      <w:r>
-        <w:rPr>
-          <w:color w:val="FF0000"/>
-        </w:rPr>
-        <w:t xml:space="preserve">     The DMZ provides a way to allow external untrusted users access to company resources without providing them access to the internal private network. Segmenting the network based on trust provides additional layers of security. </w:t>
-      </w:r>
-      <w:r>
-        <w:rPr>
-          <w:color w:val="FF0000"/>
-        </w:rPr>
-        <w:t>We placed the web server, a file transfer server, and DNS server in the DMZ. Additionally, we built a honeypot and placed it in the DMZ. The honeypot allows us to lure potential attackers away from critical resources and provides a sandbox to examine their tactics, techniques, and procedures (TTPs). Using the information gathered from honeypot analysis we can build and refine network security mechanisms and parameters to prevent, halt, and deter similar attacks to our valued resources.</w:t>
-      </w:r>
-    </w:p>
-    <w:p>
-      <w:pPr>
-        <w:rPr>
-          <w:color w:val="FF0000"/>
-        </w:rPr>
-      </w:pPr>
-      <w:r>
-        <w:rPr>
-          <w:color w:val="FF0000"/>
-        </w:rPr>
-        <w:t xml:space="preserve">     The untrusted zone includes the interface to the external network, namely, the internet. To monitor </w:t>
-      </w:r>
-      <w:r>
-        <w:rPr>
-          <w:color w:val="FF0000"/>
-        </w:rPr>
-        <w:t>traffic, we placed a stateful inspection firewall as well as application-level gateway (proxy firewall). The proxy firewall allows us to optimize and secure internet requests originating from within the network. The stateful firewall conducts packet inspection and maintains the state of connections to help deter attacks.</w:t>
-      </w:r>
-    </w:p>
-    <w:p>
-      <w:pPr>
-        <w:rPr>
-          <w:color w:val="FF0000"/>
-        </w:rPr>
-      </w:pPr>
-      <w:r>
-        <w:rPr>
-          <w:color w:val="FF0000"/>
-        </w:rPr>
-        <w:t xml:space="preserve">     </w:t>
-      </w:r>
-      <w:r>
-        <w:rPr>
-          <w:color w:val="FF0000"/>
-        </w:rPr>
-        <w:t>W</w:t>
-      </w:r>
-      <w:r>
-        <w:rPr>
-          <w:color w:val="FF0000"/>
-        </w:rPr>
-        <w:t xml:space="preserve">e further separated the internal network and into user access locations and production environments hosting critical infrastructure servers. By segmenting the users away from production </w:t>
-      </w:r>
-      <w:r>
-        <w:rPr>
-          <w:color w:val="FF0000"/>
-        </w:rPr>
-        <w:t>servers,</w:t>
-      </w:r>
-      <w:r>
-        <w:rPr>
-          <w:color w:val="FF0000"/>
-        </w:rPr>
-        <w:t xml:space="preserve"> we help contain network traffic based on business requirements. </w:t>
-      </w:r>
-      <w:r>
-        <w:rPr>
-          <w:color w:val="FF0000"/>
-        </w:rPr>
-        <w:t>We segmented the network into the network core, distribution, and access layers. The core’s main responsibility is routing between the network segments, but it also plays a vital security role by passing data to the intrusion detection system and firewall. The access layer is characterized by user access switches providing increased port density to support user connections across the office spaces.</w:t>
-      </w:r>
-    </w:p>
-    <w:p>
-      <w:pPr>
-        <w:autoSpaceDE/>
-        <w:autoSpaceDN/>
-        <w:rPr>
-          <w:color w:val="FF0000"/>
-        </w:rPr>
-      </w:pPr>
-    </w:p>
-    <w:p>
-      <w:pPr>
-        <w:pStyle w:val="Heading2"/>
-        <w:rPr>
-          <w:color w:val="FF0000"/>
-        </w:rPr>
-      </w:pPr>
-      <w:r>
-        <w:rPr>
-          <w:color w:val="FF0000"/>
-        </w:rPr>
-        <w:t>Network Analysis of Runtime Environment</w:t>
+      <w:r>
+        <w:rPr>
+          <w:noProof/>
+        </w:rPr>
+        <w:drawing>
+          <wp:inline distT="0" distB="0" distL="0" distR="0" wp14:anchorId="016AB3B8" wp14:editId="0090975D">
+            <wp:extent cx="3200400" cy="2154555"/>
+            <wp:effectExtent l="0" t="0" r="0" b="0"/>
+            <wp:docPr id="6" name="Picture 6"/>
+            <wp:cNvGraphicFramePr>
+              <a:graphicFrameLocks xmlns:a="http://schemas.openxmlformats.org/drawingml/2006/main" noChangeAspect="1"/>
+            </wp:cNvGraphicFramePr>
+            <a:graphic xmlns:a="http://schemas.openxmlformats.org/drawingml/2006/main">
+              <a:graphicData uri="http://schemas.openxmlformats.org/drawingml/2006/picture">
+                <pic:pic xmlns:pic="http://schemas.openxmlformats.org/drawingml/2006/picture">
+                  <pic:nvPicPr>
+                    <pic:cNvPr id="1" name=""/>
+                    <pic:cNvPicPr/>
+                  </pic:nvPicPr>
+                  <pic:blipFill>
+                    <a:blip r:embed="rId11"/>
+                    <a:stretch>
+                      <a:fillRect/>
+                    </a:stretch>
+                  </pic:blipFill>
+                  <pic:spPr>
+                    <a:xfrm>
+                      <a:off x="0" y="0"/>
+                      <a:ext cx="3200400" cy="2154555"/>
+                    </a:xfrm>
+                    <a:prstGeom prst="rect">
+                      <a:avLst/>
+                    </a:prstGeom>
+                  </pic:spPr>
+                </pic:pic>
+              </a:graphicData>
+            </a:graphic>
+          </wp:inline>
+        </w:drawing>
+      </w:r>
+    </w:p>
+    <w:p>
+      <w:pPr>
+        <w:pStyle w:val="Caption"/>
+        <w:jc w:val="center"/>
+      </w:pPr>
+      <w:r>
+        <w:t xml:space="preserve">Figure </w:t>
+      </w:r>
+      <w:r>
+        <w:fldChar w:fldCharType="begin"/>
+      </w:r>
+      <w:r>
+        <w:instrText xml:space="preserve"> SEQ Figure \* ARABIC </w:instrText>
+      </w:r>
+      <w:r>
+        <w:fldChar w:fldCharType="separate"/>
+      </w:r>
+      <w:r>
+        <w:rPr>
+          <w:noProof/>
+        </w:rPr>
+        <w:t>4</w:t>
+      </w:r>
+      <w:r>
+        <w:fldChar w:fldCharType="end"/>
+      </w:r>
+      <w:r>
+        <w:t>. Runtime Architecture Diagram</w:t>
       </w:r>
     </w:p>
     <w:p>
@@ -1114,51 +1035,17 @@
         <w:autoSpaceDE/>
         <w:autoSpaceDN/>
         <w:jc w:val="both"/>
-        <w:rPr>
-          <w:color w:val="FF0000"/>
-        </w:rPr>
-      </w:pPr>
-      <w:r>
-        <w:t xml:space="preserve">     </w:t>
-      </w:r>
-      <w:r>
-        <w:rPr>
-          <w:color w:val="FF0000"/>
-        </w:rPr>
-        <w:t xml:space="preserve">In this task we described the overall network </w:t>
-      </w:r>
-      <w:r>
-        <w:rPr>
-          <w:color w:val="FF0000"/>
-        </w:rPr>
-        <w:t xml:space="preserve">architecture as well as the functional components. We included </w:t>
-      </w:r>
-      <w:r>
-        <w:rPr>
-          <w:color w:val="FF0000"/>
-        </w:rPr>
-        <w:t xml:space="preserve">over 30 nodes spread across </w:t>
-      </w:r>
-      <w:r>
-        <w:rPr>
-          <w:color w:val="FF0000"/>
-        </w:rPr>
-        <w:t xml:space="preserve">25 </w:t>
-      </w:r>
-      <w:r>
-        <w:rPr>
-          <w:color w:val="FF0000"/>
-        </w:rPr>
-        <w:t>different node types. Nodes are vender and operating system agnostic however in actual implementation a variety of vendors, specifically for network security devices, is recommended to ensure a single vendor vulnerability does not dismantle the entire architecture. Node categories include external customer computers, employee computers, network</w:t>
-      </w:r>
-      <w:r>
-        <w:t xml:space="preserve"> </w:t>
-      </w:r>
-      <w:r>
-        <w:rPr>
-          <w:color w:val="FF0000"/>
-        </w:rPr>
-        <w:t xml:space="preserve">devices (wireless access points, routers, switches, etc.), network security devices (intrusion detection systems, firewalls), servers (email, web, DNS, game, VPN), security information and event manager (SIEM), as well as logging, archive and backup servers. Individual machines also include personal firewalls and host intrusion prevention software. Our architecture also supports centrally managed software updates with multiple distribution points to add with package delivery and load balancing. </w:t>
+      </w:pPr>
+      <w:r>
+        <w:t xml:space="preserve">     Server. The server architecture is implemented on a Raspberry Pi (RPI). The RPI ran Ubuntu server v18.04 operating system. The RPI uses an ARM architecture. </w:t>
+      </w:r>
+      <w:proofErr w:type="spellStart"/>
+      <w:r>
+        <w:t>Kodi</w:t>
+      </w:r>
+      <w:proofErr w:type="spellEnd"/>
+      <w:r>
+        <w:t xml:space="preserve"> and required dependencies and useful tools were installed directly onto the Ubuntu server operating system. A detailed explanation of the steps is located on the Wiki.</w:t>
       </w:r>
     </w:p>
     <w:p>
@@ -1174,25 +1061,7 @@
         <w:rPr>
           <w:color w:val="FF0000"/>
         </w:rPr>
-        <w:t xml:space="preserve">     We also considered threats to the eight information security tenets as well as disaster recovery plans and procedures. As a novel, online gaming company we do not have the financial capital to invest in a </w:t>
-      </w:r>
-      <w:r>
-        <w:rPr>
-          <w:color w:val="FF0000"/>
-        </w:rPr>
-        <w:t>hot site but</w:t>
-      </w:r>
-      <w:r>
-        <w:rPr>
-          <w:color w:val="FF0000"/>
-        </w:rPr>
-        <w:t xml:space="preserve"> do maintain a contract with vendors for hardware replacement and troubleshooting. Additionally, we used load balancers to distribute network traffic between multiple instances of production servers to remove single points of failure. The network also provides </w:t>
-      </w:r>
-      <w:r>
-        <w:rPr>
-          <w:color w:val="FF0000"/>
-        </w:rPr>
-        <w:t>redundancy through multiple network paths (dynamically managed by routing protocols), fiber channel techniques, as well as virtual gateways. This redundancy helps build resiliency in the network.</w:t>
+        <w:t>(INSERT PICTURE OF WIKI HERE)</w:t>
       </w:r>
     </w:p>
     <w:p>
@@ -1202,25 +1071,810 @@
         <w:jc w:val="both"/>
       </w:pPr>
       <w:r>
+        <w:lastRenderedPageBreak/>
+        <w:t xml:space="preserve">     Key components of the server side include </w:t>
+      </w:r>
+      <w:proofErr w:type="spellStart"/>
+      <w:r>
+        <w:t>Kodi</w:t>
+      </w:r>
+      <w:proofErr w:type="spellEnd"/>
+      <w:r>
+        <w:t xml:space="preserve"> media </w:t>
+      </w:r>
+      <w:r>
+        <w:t>control</w:t>
+      </w:r>
+      <w:r>
+        <w:t xml:space="preserve"> software, SSH server software, and X11 dependencies. SSH server and X11 dependencies </w:t>
+      </w:r>
+      <w:r>
+        <w:t xml:space="preserve">were configured via script for ease of use and replication. </w:t>
+      </w:r>
+      <w:r>
+        <w:t xml:space="preserve">X11 is a “communications protocol” that “defines protocol and graphics primitives.”[4] X11 is used to send the </w:t>
+      </w:r>
+      <w:proofErr w:type="spellStart"/>
+      <w:r>
+        <w:t>Kodi</w:t>
+      </w:r>
+      <w:proofErr w:type="spellEnd"/>
+      <w:r>
+        <w:t xml:space="preserve"> software’s graphical user interface (GUI) thru the SSH connection and use the host’s resources to display the GUI. This allows the container to run the </w:t>
+      </w:r>
+      <w:proofErr w:type="spellStart"/>
+      <w:r>
+        <w:t>Kodi</w:t>
+      </w:r>
+      <w:proofErr w:type="spellEnd"/>
+      <w:r>
+        <w:t xml:space="preserve"> software but use the host’s resources to display the </w:t>
+      </w:r>
+      <w:proofErr w:type="spellStart"/>
+      <w:r>
+        <w:t>Kodi</w:t>
+      </w:r>
+      <w:proofErr w:type="spellEnd"/>
+      <w:r>
+        <w:t xml:space="preserve"> GUI to allow the user to configure and use it. SSH is required to transport the information from the server to the host to facilitate the X11 link.</w:t>
+      </w:r>
+    </w:p>
+    <w:p>
+      <w:pPr>
+        <w:autoSpaceDE/>
+        <w:autoSpaceDN/>
+        <w:jc w:val="both"/>
+      </w:pPr>
+      <w:r>
+        <w:t xml:space="preserve">     </w:t>
+      </w:r>
+      <w:proofErr w:type="spellStart"/>
+      <w:r>
+        <w:t>Kodi</w:t>
+      </w:r>
+      <w:proofErr w:type="spellEnd"/>
+      <w:r>
+        <w:t xml:space="preserve"> is an open source home theater software. It is designed “to run on a computer/supported-device that is directly connected</w:t>
+      </w:r>
+      <w:r>
+        <w:t xml:space="preserve"> to the TV by a video cable.” [5] However, “</w:t>
+      </w:r>
+      <w:proofErr w:type="spellStart"/>
+      <w:r>
+        <w:t>Kodi</w:t>
+      </w:r>
+      <w:proofErr w:type="spellEnd"/>
+      <w:r>
+        <w:t xml:space="preserve"> has some support for [streaming </w:t>
+      </w:r>
+      <w:proofErr w:type="spellStart"/>
+      <w:r>
+        <w:t>Kodi</w:t>
+      </w:r>
+      <w:proofErr w:type="spellEnd"/>
+      <w:r>
+        <w:t xml:space="preserve"> from my PC to my TV using DLNA/UPnP].” [5] This process was entirely more complicated that it should be. The most comprehensive guide is provided by </w:t>
+      </w:r>
+      <w:proofErr w:type="spellStart"/>
+      <w:r>
+        <w:t>Kodi</w:t>
+      </w:r>
+      <w:proofErr w:type="spellEnd"/>
+      <w:r>
+        <w:t xml:space="preserve">. [6] Key to this process is “scrapping” provided by the default “information provider” (The Movie Database). Videos in your repository must be “scrapped” by the information provider to be added to your library in ways that allow sharing via UPnP. If a video is not scrapped, the folder structure will be visible on the client, but the actual media is missing. There is no easy way to see if a file was properly scrapped. Perhaps this would be a useful addition to </w:t>
+      </w:r>
+      <w:proofErr w:type="spellStart"/>
+      <w:r>
+        <w:t>Kodi</w:t>
+      </w:r>
+      <w:proofErr w:type="spellEnd"/>
+      <w:r>
+        <w:t>?</w:t>
+      </w:r>
+    </w:p>
+    <w:p>
+      <w:pPr>
+        <w:autoSpaceDE/>
+        <w:autoSpaceDN/>
+        <w:jc w:val="both"/>
+      </w:pPr>
+      <w:r>
+        <w:t xml:space="preserve">     In the runtime environment, the client </w:t>
+      </w:r>
+      <w:proofErr w:type="spellStart"/>
+      <w:r>
+        <w:t>Kodi</w:t>
+      </w:r>
+      <w:proofErr w:type="spellEnd"/>
+      <w:r>
+        <w:t xml:space="preserve"> connected to the UPnP server (</w:t>
+      </w:r>
+      <w:proofErr w:type="spellStart"/>
+      <w:r>
+        <w:t>Kodi</w:t>
+      </w:r>
+      <w:proofErr w:type="spellEnd"/>
+      <w:r>
+        <w:t xml:space="preserve"> on RPI Ubuntu). The client was able to browse movies hosted by the server and begin streaming. The following images show browsing for videos and then video playback. The top </w:t>
+      </w:r>
+      <w:proofErr w:type="spellStart"/>
+      <w:r>
+        <w:t>Kodi</w:t>
+      </w:r>
+      <w:proofErr w:type="spellEnd"/>
+      <w:r>
+        <w:t xml:space="preserve"> window is the Client </w:t>
+      </w:r>
+      <w:proofErr w:type="spellStart"/>
+      <w:r>
+        <w:t>Kodi</w:t>
+      </w:r>
+      <w:proofErr w:type="spellEnd"/>
+      <w:r>
+        <w:t xml:space="preserve"> GUI </w:t>
+      </w:r>
+      <w:r>
+        <w:t>and the bottom is the Server</w:t>
+      </w:r>
+      <w:r>
+        <w:t xml:space="preserve"> </w:t>
+      </w:r>
+      <w:proofErr w:type="spellStart"/>
+      <w:r>
+        <w:t>Kodi</w:t>
+      </w:r>
+      <w:proofErr w:type="spellEnd"/>
+      <w:r>
+        <w:t xml:space="preserve"> GUI.</w:t>
+      </w:r>
+    </w:p>
+    <w:p>
+      <w:pPr>
+        <w:keepNext/>
+        <w:autoSpaceDE/>
+        <w:autoSpaceDN/>
+        <w:jc w:val="both"/>
+      </w:pPr>
+      <w:r>
+        <w:t xml:space="preserve">       </w:t>
+      </w:r>
+      <w:r>
+        <w:rPr>
+          <w:rFonts w:ascii="Calibri" w:hAnsi="Calibri" w:cs="Calibri"/>
+          <w:noProof/>
+          <w:sz w:val="22"/>
+          <w:szCs w:val="22"/>
+        </w:rPr>
+        <w:drawing>
+          <wp:inline distT="0" distB="0" distL="0" distR="0" wp14:anchorId="5DB1E86D" wp14:editId="7E0B19D1">
+            <wp:extent cx="1404518" cy="1672045"/>
+            <wp:effectExtent l="0" t="0" r="5715" b="4445"/>
+            <wp:docPr id="8" name="Picture 8" descr="Machine generated alternative text:&#10;Kodi &#10;Movies / Kodi (ubuntu) &#10;Sort by: Title D 1/1 &#10;Wreck-It Ralph &#10;The story ofa regular guy just &#10;looking for a Little wreck-ognjtjon. &#10;Wreck-It Ralph is the 9-foot-tall, &#10;643-pound villain of an arcade video &#10;game named Fix-It Felix Jr., in which &#10;the game's titular hero fixes &#10;buildings that Ralph destroys. &#10;Wanting to prove he can be a good &#10;guy and not just a villain, Ralph &#10;escapes his game and lands in &#10;Hero's Duty, a first-person shooter &#10;where he helps the game's hero &#10;battle against alien invaders. He &#10;later enters Sugar Rush, a kart &#10;racing game set on tracks made of &#10;candies, cookies and other sweets. &#10;There, Ralph meets Vanellope von &#10;Options &#10;Movies / Title &#10;Sort by: Title 0/ &#10;Options &#10;Wreck-It Ralph &#10;Kodi (on ubuntu) &#10;C Wreck-It Ralph &#10;201 2 &#10;2012 &#10;1 35 AM &#10;101 min &#10;2 34 A M "/>
+            <wp:cNvGraphicFramePr>
+              <a:graphicFrameLocks xmlns:a="http://schemas.openxmlformats.org/drawingml/2006/main" noChangeAspect="1"/>
+            </wp:cNvGraphicFramePr>
+            <a:graphic xmlns:a="http://schemas.openxmlformats.org/drawingml/2006/main">
+              <a:graphicData uri="http://schemas.openxmlformats.org/drawingml/2006/picture">
+                <pic:pic xmlns:pic="http://schemas.openxmlformats.org/drawingml/2006/picture">
+                  <pic:nvPicPr>
+                    <pic:cNvPr id="0" name="Picture 3" descr="Machine generated alternative text:&#10;Kodi &#10;Movies / Kodi (ubuntu) &#10;Sort by: Title D 1/1 &#10;Wreck-It Ralph &#10;The story ofa regular guy just &#10;looking for a Little wreck-ognjtjon. &#10;Wreck-It Ralph is the 9-foot-tall, &#10;643-pound villain of an arcade video &#10;game named Fix-It Felix Jr., in which &#10;the game's titular hero fixes &#10;buildings that Ralph destroys. &#10;Wanting to prove he can be a good &#10;guy and not just a villain, Ralph &#10;escapes his game and lands in &#10;Hero's Duty, a first-person shooter &#10;where he helps the game's hero &#10;battle against alien invaders. He &#10;later enters Sugar Rush, a kart &#10;racing game set on tracks made of &#10;candies, cookies and other sweets. &#10;There, Ralph meets Vanellope von &#10;Options &#10;Movies / Title &#10;Sort by: Title 0/ &#10;Options &#10;Wreck-It Ralph &#10;Kodi (on ubuntu) &#10;C Wreck-It Ralph &#10;201 2 &#10;2012 &#10;1 35 AM &#10;101 min &#10;2 34 A M "/>
+                    <pic:cNvPicPr>
+                      <a:picLocks noChangeAspect="1" noChangeArrowheads="1"/>
+                    </pic:cNvPicPr>
+                  </pic:nvPicPr>
+                  <pic:blipFill>
+                    <a:blip r:embed="rId12" cstate="print">
+                      <a:extLst>
+                        <a:ext uri="{28A0092B-C50C-407E-A947-70E740481C1C}">
+                          <a14:useLocalDpi xmlns:a14="http://schemas.microsoft.com/office/drawing/2010/main" val="0"/>
+                        </a:ext>
+                      </a:extLst>
+                    </a:blip>
+                    <a:srcRect/>
+                    <a:stretch>
+                      <a:fillRect/>
+                    </a:stretch>
+                  </pic:blipFill>
+                  <pic:spPr bwMode="auto">
+                    <a:xfrm>
+                      <a:off x="0" y="0"/>
+                      <a:ext cx="1412597" cy="1681663"/>
+                    </a:xfrm>
+                    <a:prstGeom prst="rect">
+                      <a:avLst/>
+                    </a:prstGeom>
+                    <a:noFill/>
+                    <a:ln>
+                      <a:noFill/>
+                    </a:ln>
+                  </pic:spPr>
+                </pic:pic>
+              </a:graphicData>
+            </a:graphic>
+          </wp:inline>
+        </w:drawing>
+      </w:r>
+      <w:r>
+        <w:rPr>
+          <w:noProof/>
+        </w:rPr>
+        <w:drawing>
+          <wp:inline distT="0" distB="0" distL="0" distR="0" wp14:anchorId="640D3E34" wp14:editId="6B183DFC">
+            <wp:extent cx="1433114" cy="1672819"/>
+            <wp:effectExtent l="0" t="0" r="0" b="3810"/>
+            <wp:docPr id="9" name="Picture 9"/>
+            <wp:cNvGraphicFramePr>
+              <a:graphicFrameLocks xmlns:a="http://schemas.openxmlformats.org/drawingml/2006/main" noChangeAspect="1"/>
+            </wp:cNvGraphicFramePr>
+            <a:graphic xmlns:a="http://schemas.openxmlformats.org/drawingml/2006/main">
+              <a:graphicData uri="http://schemas.openxmlformats.org/drawingml/2006/picture">
+                <pic:pic xmlns:pic="http://schemas.openxmlformats.org/drawingml/2006/picture">
+                  <pic:nvPicPr>
+                    <pic:cNvPr id="1" name=""/>
+                    <pic:cNvPicPr/>
+                  </pic:nvPicPr>
+                  <pic:blipFill>
+                    <a:blip r:embed="rId13"/>
+                    <a:stretch>
+                      <a:fillRect/>
+                    </a:stretch>
+                  </pic:blipFill>
+                  <pic:spPr>
+                    <a:xfrm flipH="1">
+                      <a:off x="0" y="0"/>
+                      <a:ext cx="1450327" cy="1692911"/>
+                    </a:xfrm>
+                    <a:prstGeom prst="rect">
+                      <a:avLst/>
+                    </a:prstGeom>
+                  </pic:spPr>
+                </pic:pic>
+              </a:graphicData>
+            </a:graphic>
+          </wp:inline>
+        </w:drawing>
+      </w:r>
+    </w:p>
+    <w:p>
+      <w:pPr>
+        <w:pStyle w:val="Caption"/>
+        <w:jc w:val="both"/>
+      </w:pPr>
+      <w:r>
+        <w:t xml:space="preserve">           </w:t>
+      </w:r>
+      <w:r>
+        <w:t xml:space="preserve">Figure </w:t>
+      </w:r>
+      <w:r>
+        <w:fldChar w:fldCharType="begin"/>
+      </w:r>
+      <w:r>
+        <w:instrText xml:space="preserve"> SEQ Figure \* ARABIC </w:instrText>
+      </w:r>
+      <w:r>
+        <w:fldChar w:fldCharType="separate"/>
+      </w:r>
+      <w:r>
+        <w:rPr>
+          <w:noProof/>
+        </w:rPr>
+        <w:t>5</w:t>
+      </w:r>
+      <w:r>
+        <w:fldChar w:fldCharType="end"/>
+      </w:r>
+      <w:r>
+        <w:t>. Video Selection</w:t>
+      </w:r>
+      <w:r>
+        <w:t xml:space="preserve">          </w:t>
+      </w:r>
+      <w:r>
+        <w:t xml:space="preserve"> Client Streaming Video</w:t>
+      </w:r>
+      <w:r>
+        <w:tab/>
+      </w:r>
+    </w:p>
+    <w:p>
+      <w:pPr>
+        <w:pStyle w:val="Heading2"/>
         <w:rPr>
           <w:color w:val="FF0000"/>
         </w:rPr>
-        <w:t xml:space="preserve">     Protecting against insiders is more difficult. The company was built using the standard </w:t>
-      </w:r>
+      </w:pPr>
       <w:r>
         <w:rPr>
           <w:color w:val="FF0000"/>
         </w:rPr>
-        <w:t>three-layer</w:t>
-      </w:r>
-      <w:r>
+        <w:t>Build Environment</w:t>
+      </w:r>
+    </w:p>
+    <w:p>
+      <w:pPr>
         <w:rPr>
           <w:color w:val="FF0000"/>
         </w:rPr>
-        <w:t xml:space="preserve"> trust model: untrusted external networks, DMZ, and trusted internal network. A more secure approach, but much more intensive, is to use a zero-trust model inside the network as well. This requires machines and servers to conduct mutual authentication as part of each data transfer. In lieu of zero-trust, we have put in place a user monitoring program which logs all actions on key resources and provides an audit trail. Additionally, our company uses mandatory vacation methods for its privileged employees. Finally, our company participates in user awareness training which helps make users more aware of external threats as well as internal ones. Combining</w:t>
-      </w:r>
-      <w:r>
+      </w:pPr>
+      <w:r>
+        <w:rPr>
+          <w:color w:val="FF0000"/>
+        </w:rPr>
+        <w:t xml:space="preserve">  </w:t>
+      </w:r>
+      <w:r>
+        <w:rPr>
+          <w:color w:val="FF0000"/>
+        </w:rPr>
+        <w:tab/>
+        <w:t xml:space="preserve">In this task we researched and developed a network architecture to support our novel, online multi-player gaming company. The company </w:t>
+      </w:r>
+      <w:r>
+        <w:rPr>
+          <w:color w:val="FF0000"/>
+        </w:rPr>
+        <w:t>must</w:t>
+      </w:r>
+      <w:r>
+        <w:rPr>
+          <w:color w:val="FF0000"/>
+        </w:rPr>
+        <w:t xml:space="preserve"> support local users, users, a remote office, and external customers. We implemented a multi-tiered architecture to provide a defense-in-depth approach. We created several network segments including a demilitarized zone (DMZ), untrusted zone, and the trusted internal network.</w:t>
+      </w:r>
+      <w:r>
+        <w:rPr>
+          <w:color w:val="FF0000"/>
+        </w:rPr>
         <w:t xml:space="preserve"> </w:t>
+      </w:r>
+    </w:p>
+    <w:p>
+      <w:pPr>
+        <w:rPr>
+          <w:color w:val="FF0000"/>
+        </w:rPr>
+      </w:pPr>
+      <w:r>
+        <w:rPr>
+          <w:color w:val="FF0000"/>
+        </w:rPr>
+        <w:t xml:space="preserve">     The DMZ provides a way to allow external untrusted users access to company resources without providing them access to the internal private network. Segmenting the network based on trust provides additional layers of security. </w:t>
+      </w:r>
+      <w:r>
+        <w:rPr>
+          <w:color w:val="FF0000"/>
+        </w:rPr>
+        <w:t xml:space="preserve">We placed the web server, a file transfer server, and DNS server in the DMZ. </w:t>
+      </w:r>
+      <w:r>
+        <w:rPr>
+          <w:color w:val="FF0000"/>
+        </w:rPr>
+        <w:t>Additionally, we built a honeypot and placed it in the DMZ. The honeypot allows us to lure potential attackers away from critical resources and provides a sandbox to examine their tactics, techniques, and procedures (TTPs). Using the information gathered from honeypot analysis we can build and refine network security mechanisms and parameters to prevent, halt, and deter similar attacks to our valued resources.</w:t>
+      </w:r>
+    </w:p>
+    <w:p>
+      <w:pPr>
+        <w:rPr>
+          <w:color w:val="FF0000"/>
+        </w:rPr>
+      </w:pPr>
+      <w:r>
+        <w:rPr>
+          <w:color w:val="FF0000"/>
+        </w:rPr>
+        <w:t xml:space="preserve">     The untrusted zone includes the interface to the external network, namely, the internet. To monitor </w:t>
+      </w:r>
+      <w:r>
+        <w:rPr>
+          <w:color w:val="FF0000"/>
+        </w:rPr>
+        <w:t>traffic, we placed a stateful inspection firewall as well as application-level gateway (proxy firewall). The proxy firewall allows us to optimize and secure internet requests originating from within the network. The stateful firewall conducts packet inspection and maintains the state of connections to help deter attacks.</w:t>
+      </w:r>
+    </w:p>
+    <w:p>
+      <w:pPr>
+        <w:rPr>
+          <w:color w:val="FF0000"/>
+        </w:rPr>
+      </w:pPr>
+      <w:r>
+        <w:rPr>
+          <w:color w:val="FF0000"/>
+        </w:rPr>
+        <w:t xml:space="preserve">     </w:t>
+      </w:r>
+      <w:r>
+        <w:rPr>
+          <w:color w:val="FF0000"/>
+        </w:rPr>
+        <w:t>W</w:t>
+      </w:r>
+      <w:r>
+        <w:rPr>
+          <w:color w:val="FF0000"/>
+        </w:rPr>
+        <w:t xml:space="preserve">e further separated the internal network and into user access locations and production environments hosting critical infrastructure servers. By segmenting the users away from production </w:t>
+      </w:r>
+      <w:r>
+        <w:rPr>
+          <w:color w:val="FF0000"/>
+        </w:rPr>
+        <w:t>servers,</w:t>
+      </w:r>
+      <w:r>
+        <w:rPr>
+          <w:color w:val="FF0000"/>
+        </w:rPr>
+        <w:t xml:space="preserve"> we help contain network traffic based on business requirements. </w:t>
+      </w:r>
+      <w:r>
+        <w:rPr>
+          <w:color w:val="FF0000"/>
+        </w:rPr>
+        <w:t>We segmented the network into the network core, distribution, and access layers. The core’s main responsibility is routing between the network segments, but it also plays a vital security role by passing data to the intrusion detection system and firewall. The access layer is characterized by user access switches providing increased port density to support user connections across the office spaces.</w:t>
+      </w:r>
+    </w:p>
+    <w:p>
+      <w:pPr>
+        <w:autoSpaceDE/>
+        <w:autoSpaceDN/>
+        <w:rPr>
+          <w:color w:val="FF0000"/>
+        </w:rPr>
+      </w:pPr>
+    </w:p>
+    <w:p>
+      <w:pPr>
+        <w:pStyle w:val="Heading2"/>
+      </w:pPr>
+      <w:r>
+        <w:t>Network Analysis of Runtime Environment</w:t>
+      </w:r>
+    </w:p>
+    <w:p>
+      <w:pPr>
+        <w:autoSpaceDE/>
+        <w:autoSpaceDN/>
+        <w:jc w:val="both"/>
+      </w:pPr>
+      <w:r>
+        <w:t xml:space="preserve">      In this task we analyzed the network traffic from the runtime environment</w:t>
+      </w:r>
+      <w:r>
+        <w:t xml:space="preserve">. Since the session between the client and server was initiated via a secure socket shell (SSH) connection all of the data transmitted is encrypted. Below is an excerpt showing network traffic captured during the video playback. Communication is from the server (IP: 192.168.1.186 – RPI) to the client. The docker container’s IP address is not the packet’s destination of the IP packet </w:t>
+      </w:r>
+      <w:r>
+        <w:t xml:space="preserve">because it is routed to the host VM which then routes it to the appropriate docker container (on a private network). Note the destination port is port 22 which is used for SSH. SSH communicates via the TCP protocol. The figure demonstrates server and client exchanging packets. </w:t>
+      </w:r>
+    </w:p>
+    <w:p>
+      <w:pPr>
+        <w:autoSpaceDE/>
+        <w:autoSpaceDN/>
+        <w:jc w:val="both"/>
+      </w:pPr>
+    </w:p>
+    <w:p>
+      <w:pPr>
+        <w:keepNext/>
+        <w:autoSpaceDE/>
+        <w:autoSpaceDN/>
+        <w:jc w:val="both"/>
+      </w:pPr>
+      <w:r>
+        <w:rPr>
+          <w:noProof/>
+        </w:rPr>
+        <w:drawing>
+          <wp:inline distT="0" distB="0" distL="0" distR="0" wp14:anchorId="5CF39D62" wp14:editId="62552E39">
+            <wp:extent cx="3200400" cy="1033780"/>
+            <wp:effectExtent l="0" t="0" r="0" b="0"/>
+            <wp:docPr id="12" name="Picture 12"/>
+            <wp:cNvGraphicFramePr>
+              <a:graphicFrameLocks xmlns:a="http://schemas.openxmlformats.org/drawingml/2006/main" noChangeAspect="1"/>
+            </wp:cNvGraphicFramePr>
+            <a:graphic xmlns:a="http://schemas.openxmlformats.org/drawingml/2006/main">
+              <a:graphicData uri="http://schemas.openxmlformats.org/drawingml/2006/picture">
+                <pic:pic xmlns:pic="http://schemas.openxmlformats.org/drawingml/2006/picture">
+                  <pic:nvPicPr>
+                    <pic:cNvPr id="1" name=""/>
+                    <pic:cNvPicPr/>
+                  </pic:nvPicPr>
+                  <pic:blipFill>
+                    <a:blip r:embed="rId14"/>
+                    <a:stretch>
+                      <a:fillRect/>
+                    </a:stretch>
+                  </pic:blipFill>
+                  <pic:spPr>
+                    <a:xfrm>
+                      <a:off x="0" y="0"/>
+                      <a:ext cx="3200400" cy="1033780"/>
+                    </a:xfrm>
+                    <a:prstGeom prst="rect">
+                      <a:avLst/>
+                    </a:prstGeom>
+                  </pic:spPr>
+                </pic:pic>
+              </a:graphicData>
+            </a:graphic>
+          </wp:inline>
+        </w:drawing>
+      </w:r>
+    </w:p>
+    <w:p>
+      <w:pPr>
+        <w:pStyle w:val="Caption"/>
+        <w:jc w:val="center"/>
+        <w:rPr>
+          <w:color w:val="FF0000"/>
+        </w:rPr>
+      </w:pPr>
+      <w:r>
+        <w:t xml:space="preserve">Figure </w:t>
+      </w:r>
+      <w:r>
+        <w:fldChar w:fldCharType="begin"/>
+      </w:r>
+      <w:r>
+        <w:instrText xml:space="preserve"> SEQ Figure \* ARABIC </w:instrText>
+      </w:r>
+      <w:r>
+        <w:fldChar w:fldCharType="separate"/>
+      </w:r>
+      <w:r>
+        <w:rPr>
+          <w:noProof/>
+        </w:rPr>
+        <w:t>6</w:t>
+      </w:r>
+      <w:r>
+        <w:fldChar w:fldCharType="end"/>
+      </w:r>
+      <w:r>
+        <w:t>. Runtime Network Traffic Analysis</w:t>
+      </w:r>
+    </w:p>
+    <w:p>
+      <w:pPr>
+        <w:autoSpaceDE/>
+        <w:autoSpaceDN/>
+        <w:jc w:val="both"/>
+      </w:pPr>
+      <w:r>
+        <w:t xml:space="preserve">   The following figure shows the IP configuration of the Kali VM which is running the Kali (client) Docker container. Note the private network IP address of the Docker interface</w:t>
+      </w:r>
+      <w:r>
+        <w:t xml:space="preserve"> (172.17.0.1)</w:t>
+      </w:r>
+      <w:r>
+        <w:t xml:space="preserve">. This </w:t>
+      </w:r>
+      <w:r>
+        <w:t xml:space="preserve">172.17.0.0/16 </w:t>
+      </w:r>
+      <w:r>
+        <w:t>network only communicates between the host</w:t>
+      </w:r>
+      <w:r>
+        <w:t xml:space="preserve"> VM</w:t>
+      </w:r>
+      <w:r>
+        <w:t xml:space="preserve"> and the containers. </w:t>
+      </w:r>
+      <w:r>
+        <w:t xml:space="preserve">This is due to how the container was configured – using the –network host command when the container was “run.” </w:t>
+      </w:r>
+      <w:r>
+        <w:t xml:space="preserve">This shares the host’s layer three and four configuration between the host and container. The Docker software manages the network routing between the host and the containers. The ethernet connection (etho0 interface) is </w:t>
+      </w:r>
+      <w:r>
+        <w:lastRenderedPageBreak/>
+        <w:t>connected to t</w:t>
+      </w:r>
+      <w:r>
+        <w:t>he 192.168.1.</w:t>
+      </w:r>
+      <w:r>
+        <w:t>0/24</w:t>
+      </w:r>
+      <w:r>
+        <w:t xml:space="preserve"> network </w:t>
+      </w:r>
+      <w:r>
+        <w:t xml:space="preserve">which </w:t>
+      </w:r>
+      <w:r>
+        <w:t xml:space="preserve">communicates across the private home network </w:t>
+      </w:r>
+      <w:r>
+        <w:t>(</w:t>
+      </w:r>
+      <w:r>
+        <w:t>connects the VM and the RPI</w:t>
+      </w:r>
+      <w:r>
+        <w:t>).</w:t>
+      </w:r>
+    </w:p>
+    <w:p>
+      <w:pPr>
+        <w:keepNext/>
+        <w:autoSpaceDE/>
+        <w:autoSpaceDN/>
+        <w:jc w:val="center"/>
+      </w:pPr>
+      <w:r>
+        <w:rPr>
+          <w:noProof/>
+        </w:rPr>
+        <w:drawing>
+          <wp:inline distT="0" distB="0" distL="0" distR="0" wp14:anchorId="7C45D75E" wp14:editId="2D41FA5A">
+            <wp:extent cx="2092147" cy="1210456"/>
+            <wp:effectExtent l="0" t="0" r="3810" b="8890"/>
+            <wp:docPr id="11" name="Picture 11"/>
+            <wp:cNvGraphicFramePr>
+              <a:graphicFrameLocks xmlns:a="http://schemas.openxmlformats.org/drawingml/2006/main" noChangeAspect="1"/>
+            </wp:cNvGraphicFramePr>
+            <a:graphic xmlns:a="http://schemas.openxmlformats.org/drawingml/2006/main">
+              <a:graphicData uri="http://schemas.openxmlformats.org/drawingml/2006/picture">
+                <pic:pic xmlns:pic="http://schemas.openxmlformats.org/drawingml/2006/picture">
+                  <pic:nvPicPr>
+                    <pic:cNvPr id="1" name=""/>
+                    <pic:cNvPicPr/>
+                  </pic:nvPicPr>
+                  <pic:blipFill>
+                    <a:blip r:embed="rId15"/>
+                    <a:stretch>
+                      <a:fillRect/>
+                    </a:stretch>
+                  </pic:blipFill>
+                  <pic:spPr>
+                    <a:xfrm>
+                      <a:off x="0" y="0"/>
+                      <a:ext cx="2115784" cy="1224132"/>
+                    </a:xfrm>
+                    <a:prstGeom prst="rect">
+                      <a:avLst/>
+                    </a:prstGeom>
+                  </pic:spPr>
+                </pic:pic>
+              </a:graphicData>
+            </a:graphic>
+          </wp:inline>
+        </w:drawing>
+      </w:r>
+    </w:p>
+    <w:p>
+      <w:pPr>
+        <w:pStyle w:val="Caption"/>
+        <w:jc w:val="center"/>
+      </w:pPr>
+      <w:r>
+        <w:t xml:space="preserve">Figure </w:t>
+      </w:r>
+      <w:r>
+        <w:fldChar w:fldCharType="begin"/>
+      </w:r>
+      <w:r>
+        <w:instrText xml:space="preserve"> SEQ Figure \* ARABIC </w:instrText>
+      </w:r>
+      <w:r>
+        <w:fldChar w:fldCharType="separate"/>
+      </w:r>
+      <w:r>
+        <w:rPr>
+          <w:noProof/>
+        </w:rPr>
+        <w:t>7</w:t>
+      </w:r>
+      <w:r>
+        <w:fldChar w:fldCharType="end"/>
+      </w:r>
+      <w:r>
+        <w:t>. IP Configuration Kali VM</w:t>
+      </w:r>
+    </w:p>
+    <w:p>
+      <w:pPr>
+        <w:autoSpaceDE/>
+        <w:autoSpaceDN/>
+        <w:jc w:val="both"/>
+        <w:rPr>
+          <w:color w:val="FF0000"/>
+        </w:rPr>
+      </w:pPr>
+      <w:r>
+        <w:rPr>
+          <w:color w:val="FF0000"/>
+        </w:rPr>
+        <w:t xml:space="preserve">      </w:t>
+      </w:r>
+      <w:r>
+        <w:t>The following image is a depiction of the network setup for the runtime environment used in this project.</w:t>
+      </w:r>
+    </w:p>
+    <w:p>
+      <w:pPr>
+        <w:keepNext/>
+        <w:autoSpaceDE/>
+        <w:autoSpaceDN/>
+        <w:jc w:val="center"/>
+      </w:pPr>
+      <w:r>
+        <w:rPr>
+          <w:noProof/>
+        </w:rPr>
+        <w:drawing>
+          <wp:inline distT="0" distB="0" distL="0" distR="0" wp14:anchorId="425B0CBD" wp14:editId="2B05E2D6">
+            <wp:extent cx="2362809" cy="1210471"/>
+            <wp:effectExtent l="0" t="0" r="0" b="8890"/>
+            <wp:docPr id="13" name="Picture 13"/>
+            <wp:cNvGraphicFramePr>
+              <a:graphicFrameLocks xmlns:a="http://schemas.openxmlformats.org/drawingml/2006/main" noChangeAspect="1"/>
+            </wp:cNvGraphicFramePr>
+            <a:graphic xmlns:a="http://schemas.openxmlformats.org/drawingml/2006/main">
+              <a:graphicData uri="http://schemas.openxmlformats.org/drawingml/2006/picture">
+                <pic:pic xmlns:pic="http://schemas.openxmlformats.org/drawingml/2006/picture">
+                  <pic:nvPicPr>
+                    <pic:cNvPr id="1" name=""/>
+                    <pic:cNvPicPr/>
+                  </pic:nvPicPr>
+                  <pic:blipFill>
+                    <a:blip r:embed="rId16"/>
+                    <a:stretch>
+                      <a:fillRect/>
+                    </a:stretch>
+                  </pic:blipFill>
+                  <pic:spPr>
+                    <a:xfrm>
+                      <a:off x="0" y="0"/>
+                      <a:ext cx="2378672" cy="1218598"/>
+                    </a:xfrm>
+                    <a:prstGeom prst="rect">
+                      <a:avLst/>
+                    </a:prstGeom>
+                  </pic:spPr>
+                </pic:pic>
+              </a:graphicData>
+            </a:graphic>
+          </wp:inline>
+        </w:drawing>
+      </w:r>
+    </w:p>
+    <w:p>
+      <w:pPr>
+        <w:pStyle w:val="Caption"/>
+        <w:jc w:val="center"/>
+        <w:rPr>
+          <w:color w:val="FF0000"/>
+        </w:rPr>
+      </w:pPr>
+      <w:r>
+        <w:t xml:space="preserve">Figure </w:t>
+      </w:r>
+      <w:r>
+        <w:fldChar w:fldCharType="begin"/>
+      </w:r>
+      <w:r>
+        <w:instrText xml:space="preserve"> SEQ Figure \* ARABIC </w:instrText>
+      </w:r>
+      <w:r>
+        <w:fldChar w:fldCharType="separate"/>
+      </w:r>
+      <w:r>
+        <w:rPr>
+          <w:noProof/>
+        </w:rPr>
+        <w:t>8</w:t>
+      </w:r>
+      <w:r>
+        <w:fldChar w:fldCharType="end"/>
+      </w:r>
+      <w:r>
+        <w:t>. Network Diagram</w:t>
       </w:r>
     </w:p>
     <w:p>
@@ -1248,18 +1902,38 @@
       </w:r>
       <w:r>
         <w:rPr>
-          <w:color w:val="FF0000"/>
           <w:shd w:val="clear" w:color="auto" w:fill="FFFFFF"/>
         </w:rPr>
-        <w:t>In this project we followed the steps of threat modeling and threat mitigation as part of a more comprehensive risk management process. We then considered a fictional online game network and designed its supporting network architecture and network security policy requirement statements. A network diagram detailing the architecture and data flow is critical to a risk assessment and overall network security strategy. As part of our network architecture we provided an overall description as well as functional descriptions for each node. We considered multiple threats and designed our network with built in resiliency and redundancy</w:t>
-      </w:r>
-      <w:r>
-        <w:rPr>
-          <w:color w:val="FF0000"/>
+        <w:t>This project introduced a host of new concepts and challenges to the team</w:t>
+      </w:r>
+      <w:r>
+        <w:rPr>
           <w:shd w:val="clear" w:color="auto" w:fill="FFFFFF"/>
         </w:rPr>
-        <w:t xml:space="preserve"> with a variety of baked in security mechanisms.</w:t>
-      </w:r>
+        <w:t xml:space="preserve">. Several of the original requirements were relaxed due to complexities and difficulties. The team members learned a significant amount about Docker, </w:t>
+      </w:r>
+      <w:proofErr w:type="spellStart"/>
+      <w:r>
+        <w:rPr>
+          <w:shd w:val="clear" w:color="auto" w:fill="FFFFFF"/>
+        </w:rPr>
+        <w:t>Kodi</w:t>
+      </w:r>
+      <w:proofErr w:type="spellEnd"/>
+      <w:r>
+        <w:rPr>
+          <w:shd w:val="clear" w:color="auto" w:fill="FFFFFF"/>
+        </w:rPr>
+        <w:t xml:space="preserve">, and troubleshooting the associated </w:t>
+      </w:r>
+      <w:r>
+        <w:rPr>
+          <w:shd w:val="clear" w:color="auto" w:fill="FFFFFF"/>
+        </w:rPr>
+        <w:t xml:space="preserve">components. The team also learned a fair amount about team dynamics and operating under stressful conditions. </w:t>
+      </w:r>
+      <w:bookmarkStart w:id="2" w:name="_GoBack"/>
+      <w:bookmarkEnd w:id="2"/>
     </w:p>
     <w:p>
       <w:pPr>
@@ -1368,120 +2042,144 @@
     <w:p>
       <w:pPr>
         <w:pStyle w:val="FigureCaption"/>
+      </w:pPr>
+      <w:r>
+        <w:t xml:space="preserve">[4] </w:t>
+      </w:r>
+      <w:r>
+        <w:t>https://unix.stackexchange.com/questions/276168/what-is-x11-exactly</w:t>
+      </w:r>
+    </w:p>
+    <w:p>
+      <w:pPr>
+        <w:pStyle w:val="FigureCaption"/>
+      </w:pPr>
+      <w:r>
+        <w:t xml:space="preserve">[5] </w:t>
+      </w:r>
+      <w:r>
+        <w:t>https://kodi.wiki/view/All_platforms_FAQ</w:t>
+      </w:r>
+    </w:p>
+    <w:p>
+      <w:pPr>
+        <w:pStyle w:val="FigureCaption"/>
+      </w:pPr>
+      <w:r>
+        <w:t xml:space="preserve">[6] </w:t>
+      </w:r>
+      <w:r>
+        <w:t>https://kodi.wiki/view/Adding_video_sources</w:t>
+      </w:r>
+    </w:p>
+    <w:p>
+      <w:pPr>
+        <w:pStyle w:val="FigureCaption"/>
+      </w:pPr>
+    </w:p>
+    <w:p>
+      <w:pPr>
+        <w:pStyle w:val="FigureCaption"/>
+      </w:pPr>
+      <w:r>
         <w:rPr>
           <w:b/>
           <w:bCs/>
         </w:rPr>
-      </w:pPr>
-    </w:p>
-    <w:p>
-      <w:pPr>
-        <w:pStyle w:val="FigureCaption"/>
-      </w:pPr>
-    </w:p>
-    <w:p>
-      <w:pPr>
-        <w:pStyle w:val="FigureCaption"/>
-      </w:pPr>
+        <w:t>Yaamini Barathi Mohan</w:t>
+      </w:r>
       <w:r>
         <w:rPr>
           <w:b/>
           <w:bCs/>
         </w:rPr>
-        <w:t>Yaamini Barathi Mohan</w:t>
+        <w:t>,</w:t>
       </w:r>
       <w:r>
         <w:rPr>
           <w:b/>
           <w:bCs/>
         </w:rPr>
-        <w:t>,</w:t>
-      </w:r>
+        <w:t xml:space="preserve"> </w:t>
+      </w:r>
+      <w:r>
+        <w:t>I am a first</w:t>
+      </w:r>
+      <w:r>
+        <w:t>-</w:t>
+      </w:r>
+      <w:r>
+        <w:t>year Master of Science in Security Informatics Student at Johns Hopkins University.</w:t>
+      </w:r>
+    </w:p>
+    <w:p>
+      <w:pPr>
+        <w:pStyle w:val="FigureCaption"/>
+      </w:pPr>
+    </w:p>
+    <w:p>
+      <w:pPr>
+        <w:pStyle w:val="FigureCaption"/>
+      </w:pPr>
       <w:r>
         <w:rPr>
           <w:b/>
           <w:bCs/>
         </w:rPr>
-        <w:t xml:space="preserve"> </w:t>
-      </w:r>
-      <w:r>
-        <w:t>I am a first</w:t>
-      </w:r>
-      <w:r>
-        <w:t>-</w:t>
-      </w:r>
-      <w:r>
-        <w:t>year Master of Science in Security Informatics Student at Johns Hopkins University.</w:t>
-      </w:r>
-    </w:p>
-    <w:p>
-      <w:pPr>
-        <w:pStyle w:val="FigureCaption"/>
-      </w:pPr>
-    </w:p>
-    <w:p>
-      <w:pPr>
-        <w:pStyle w:val="FigureCaption"/>
-      </w:pPr>
+        <w:t>Hyoeun Choi</w:t>
+      </w:r>
       <w:r>
         <w:rPr>
           <w:b/>
           <w:bCs/>
         </w:rPr>
-        <w:t>Hyoeun Choi</w:t>
+        <w:t>,</w:t>
       </w:r>
       <w:r>
         <w:rPr>
           <w:b/>
           <w:bCs/>
         </w:rPr>
-        <w:t>,</w:t>
-      </w:r>
+        <w:t xml:space="preserve"> </w:t>
+      </w:r>
+      <w:r>
+        <w:t xml:space="preserve">I am </w:t>
+      </w:r>
+      <w:r>
+        <w:t>first-year</w:t>
+      </w:r>
+      <w:r>
+        <w:t xml:space="preserve"> Master of Science in Security Informatics Student at Johns Hopkins University.</w:t>
+      </w:r>
+    </w:p>
+    <w:p>
+      <w:pPr>
+        <w:pStyle w:val="FigureCaption"/>
+      </w:pPr>
+    </w:p>
+    <w:p>
+      <w:pPr>
+        <w:pStyle w:val="FigureCaption"/>
+      </w:pPr>
       <w:r>
         <w:rPr>
           <w:b/>
           <w:bCs/>
         </w:rPr>
-        <w:t xml:space="preserve"> </w:t>
-      </w:r>
-      <w:r>
-        <w:t xml:space="preserve">I am </w:t>
-      </w:r>
-      <w:r>
-        <w:t>first-year</w:t>
-      </w:r>
-      <w:r>
-        <w:t xml:space="preserve"> Master of Science in Security Informatics Student at Johns Hopkins University.</w:t>
-      </w:r>
-    </w:p>
-    <w:p>
-      <w:pPr>
-        <w:pStyle w:val="FigureCaption"/>
-      </w:pPr>
-    </w:p>
-    <w:p>
-      <w:pPr>
-        <w:pStyle w:val="FigureCaption"/>
-      </w:pPr>
+        <w:t>Annamarie Casimes</w:t>
+      </w:r>
       <w:r>
         <w:rPr>
           <w:b/>
           <w:bCs/>
         </w:rPr>
-        <w:t>Annamarie Casimes</w:t>
+        <w:t>,</w:t>
       </w:r>
       <w:r>
         <w:rPr>
           <w:b/>
           <w:bCs/>
         </w:rPr>
-        <w:t>,</w:t>
-      </w:r>
-      <w:r>
-        <w:rPr>
-          <w:b/>
-          <w:bCs/>
-        </w:rPr>
         <w:t xml:space="preserve"> </w:t>
       </w:r>
       <w:r>
@@ -1506,7 +2204,7 @@
     </w:p>
     <w:p/>
     <w:sectPr>
-      <w:headerReference w:type="default" r:id="rId11"/>
+      <w:headerReference w:type="default" r:id="rId17"/>
       <w:pgSz w:w="12240" w:h="15840" w:code="1"/>
       <w:pgMar w:top="1008" w:right="936" w:bottom="1008" w:left="936" w:header="432" w:footer="432" w:gutter="0"/>
       <w:cols w:num="2" w:space="288"/>
